--- a/lab-1/Lab_report-1.docx
+++ b/lab-1/Lab_report-1.docx
@@ -189,8 +189,8 @@
           <w:noProof/>
         </w:rPr>
         <w:drawing>
-          <wp:inline distT="0" distB="0" distL="0" distR="0" wp14:anchorId="25FADE58" wp14:editId="00F30744">
-            <wp:extent cx="3733800" cy="883920"/>
+          <wp:inline distT="0" distB="0" distL="0" distR="0" wp14:anchorId="25FADE58" wp14:editId="53965784">
+            <wp:extent cx="2692400" cy="637384"/>
             <wp:effectExtent l="0" t="0" r="0" b="0"/>
             <wp:docPr id="517617695" name="Picture 1"/>
             <wp:cNvGraphicFramePr>
@@ -221,7 +221,7 @@
                   <pic:spPr bwMode="auto">
                     <a:xfrm>
                       <a:off x="0" y="0"/>
-                      <a:ext cx="3733800" cy="883920"/>
+                      <a:ext cx="2704849" cy="640331"/>
                     </a:xfrm>
                     <a:prstGeom prst="rect">
                       <a:avLst/>
@@ -302,9 +302,9 @@
           <w:noProof/>
         </w:rPr>
         <w:drawing>
-          <wp:inline distT="0" distB="0" distL="0" distR="0" wp14:anchorId="79AE92A8" wp14:editId="150A2332">
-            <wp:extent cx="4602480" cy="1051560"/>
-            <wp:effectExtent l="0" t="0" r="7620" b="0"/>
+          <wp:inline distT="0" distB="0" distL="0" distR="0" wp14:anchorId="79AE92A8" wp14:editId="1E93D125">
+            <wp:extent cx="3155950" cy="721061"/>
+            <wp:effectExtent l="0" t="0" r="6350" b="3175"/>
             <wp:docPr id="2074407845" name="Picture 2"/>
             <wp:cNvGraphicFramePr>
               <a:graphicFrameLocks xmlns:a="http://schemas.openxmlformats.org/drawingml/2006/main" noChangeAspect="1"/>
@@ -334,7 +334,7 @@
                   <pic:spPr bwMode="auto">
                     <a:xfrm>
                       <a:off x="0" y="0"/>
-                      <a:ext cx="4602480" cy="1051560"/>
+                      <a:ext cx="3175878" cy="725614"/>
                     </a:xfrm>
                     <a:prstGeom prst="rect">
                       <a:avLst/>
@@ -410,6 +410,7 @@
       </w:pPr>
       <w:r>
         <w:rPr>
+          <w:noProof/>
           <w:sz w:val="28"/>
           <w:szCs w:val="28"/>
         </w:rPr>
@@ -461,6 +462,22 @@
     <w:p>
       <w:pPr>
         <w:rPr>
+          <w:sz w:val="28"/>
+          <w:szCs w:val="28"/>
+        </w:rPr>
+      </w:pPr>
+    </w:p>
+    <w:p>
+      <w:pPr>
+        <w:rPr>
+          <w:sz w:val="28"/>
+          <w:szCs w:val="28"/>
+        </w:rPr>
+      </w:pPr>
+    </w:p>
+    <w:p>
+      <w:pPr>
+        <w:rPr>
           <w:b/>
           <w:bCs/>
           <w:sz w:val="32"/>
@@ -495,9 +512,9 @@
           <w:noProof/>
         </w:rPr>
         <w:drawing>
-          <wp:inline distT="0" distB="0" distL="0" distR="0" wp14:anchorId="458554AF" wp14:editId="1A5803BD">
-            <wp:extent cx="4084320" cy="2133600"/>
-            <wp:effectExtent l="0" t="0" r="0" b="0"/>
+          <wp:inline distT="0" distB="0" distL="0" distR="0" wp14:anchorId="458554AF" wp14:editId="628C378A">
+            <wp:extent cx="3193308" cy="1890395"/>
+            <wp:effectExtent l="0" t="0" r="7620" b="0"/>
             <wp:docPr id="1208803266" name="Picture 1"/>
             <wp:cNvGraphicFramePr>
               <a:graphicFrameLocks xmlns:a="http://schemas.openxmlformats.org/drawingml/2006/main" noChangeAspect="1"/>
@@ -527,7 +544,7 @@
                   <pic:spPr bwMode="auto">
                     <a:xfrm>
                       <a:off x="0" y="0"/>
-                      <a:ext cx="4084320" cy="2133600"/>
+                      <a:ext cx="3208559" cy="1899423"/>
                     </a:xfrm>
                     <a:prstGeom prst="rect">
                       <a:avLst/>
@@ -548,9 +565,9 @@
           <w:noProof/>
         </w:rPr>
         <w:drawing>
-          <wp:inline distT="0" distB="0" distL="0" distR="0" wp14:anchorId="7D19D522" wp14:editId="341F2ED1">
-            <wp:extent cx="4069080" cy="2232660"/>
-            <wp:effectExtent l="0" t="0" r="7620" b="0"/>
+          <wp:inline distT="0" distB="0" distL="0" distR="0" wp14:anchorId="7D19D522" wp14:editId="720DBE2B">
+            <wp:extent cx="3422650" cy="1877971"/>
+            <wp:effectExtent l="0" t="0" r="6350" b="8255"/>
             <wp:docPr id="2145902739" name="Picture 2"/>
             <wp:cNvGraphicFramePr>
               <a:graphicFrameLocks xmlns:a="http://schemas.openxmlformats.org/drawingml/2006/main" noChangeAspect="1"/>
@@ -580,7 +597,7 @@
                   <pic:spPr bwMode="auto">
                     <a:xfrm>
                       <a:off x="0" y="0"/>
-                      <a:ext cx="4069080" cy="2232660"/>
+                      <a:ext cx="3432384" cy="1883312"/>
                     </a:xfrm>
                     <a:prstGeom prst="rect">
                       <a:avLst/>
@@ -601,9 +618,9 @@
           <w:noProof/>
         </w:rPr>
         <w:drawing>
-          <wp:inline distT="0" distB="0" distL="0" distR="0" wp14:anchorId="1ACB73ED" wp14:editId="0772AEEE">
-            <wp:extent cx="4099560" cy="2484120"/>
-            <wp:effectExtent l="0" t="0" r="0" b="0"/>
+          <wp:inline distT="0" distB="0" distL="0" distR="0" wp14:anchorId="1ACB73ED" wp14:editId="054D8A77">
+            <wp:extent cx="3192780" cy="1934659"/>
+            <wp:effectExtent l="0" t="0" r="7620" b="8890"/>
             <wp:docPr id="2052183025" name="Picture 3"/>
             <wp:cNvGraphicFramePr>
               <a:graphicFrameLocks xmlns:a="http://schemas.openxmlformats.org/drawingml/2006/main" noChangeAspect="1"/>
@@ -633,7 +650,7 @@
                   <pic:spPr bwMode="auto">
                     <a:xfrm>
                       <a:off x="0" y="0"/>
-                      <a:ext cx="4099560" cy="2484120"/>
+                      <a:ext cx="3198635" cy="1938207"/>
                     </a:xfrm>
                     <a:prstGeom prst="rect">
                       <a:avLst/>
@@ -654,9 +671,9 @@
           <w:noProof/>
         </w:rPr>
         <w:drawing>
-          <wp:inline distT="0" distB="0" distL="0" distR="0" wp14:anchorId="23BD3BB9" wp14:editId="51DA07B0">
-            <wp:extent cx="4114800" cy="2446020"/>
-            <wp:effectExtent l="0" t="0" r="0" b="0"/>
+          <wp:inline distT="0" distB="0" distL="0" distR="0" wp14:anchorId="23BD3BB9" wp14:editId="2434AA7E">
+            <wp:extent cx="3218560" cy="1951355"/>
+            <wp:effectExtent l="0" t="0" r="1270" b="0"/>
             <wp:docPr id="1623454219" name="Picture 4"/>
             <wp:cNvGraphicFramePr>
               <a:graphicFrameLocks xmlns:a="http://schemas.openxmlformats.org/drawingml/2006/main" noChangeAspect="1"/>
@@ -686,7 +703,7 @@
                   <pic:spPr bwMode="auto">
                     <a:xfrm>
                       <a:off x="0" y="0"/>
-                      <a:ext cx="4114800" cy="2446020"/>
+                      <a:ext cx="3230884" cy="1958827"/>
                     </a:xfrm>
                     <a:prstGeom prst="rect">
                       <a:avLst/>
@@ -708,12 +725,14 @@
         <w:rPr>
           <w:b/>
           <w:bCs/>
-          <w:sz w:val="36"/>
-          <w:szCs w:val="36"/>
+          <w:sz w:val="32"/>
+          <w:szCs w:val="32"/>
           <w:u w:val="single"/>
         </w:rPr>
       </w:pPr>
-      <w:r>
+    </w:p>
+    <w:p>
+      <w:pPr>
         <w:rPr>
           <w:b/>
           <w:bCs/>
@@ -721,7 +740,15 @@
           <w:szCs w:val="36"/>
           <w:u w:val="single"/>
         </w:rPr>
-        <w:lastRenderedPageBreak/>
+      </w:pPr>
+      <w:r>
+        <w:rPr>
+          <w:b/>
+          <w:bCs/>
+          <w:sz w:val="36"/>
+          <w:szCs w:val="36"/>
+          <w:u w:val="single"/>
+        </w:rPr>
         <w:t>Author:</w:t>
       </w:r>
     </w:p>
